--- a/bs4cards.docx
+++ b/bs4cards.docx
@@ -2289,6 +2289,90 @@
       </w:r>
     </w:p>
     <w:bookmarkEnd w:id="22"/>
+    <w:bookmarkStart w:id="25" w:name="other-information"/>
+    <w:p>
+      <w:pPr>
+        <w:pStyle w:val="Heading2"/>
+      </w:pPr>
+      <w:r>
+        <w:t xml:space="preserve">Other Information</w:t>
+      </w:r>
+    </w:p>
+    <w:p>
+      <w:pPr>
+        <w:pStyle w:val="FirstParagraph"/>
+      </w:pPr>
+      <w:r>
+        <w:t xml:space="preserve">To learn more about this package, visit the vignette for bs4cards. &gt;</w:t>
+      </w:r>
+      <w:hyperlink r:id="rId23">
+        <w:r>
+          <w:rPr>
+            <w:rStyle w:val="Hyperlink"/>
+          </w:rPr>
+          <w:t xml:space="preserve">https://cran.r-project.org/web/packages/bs4cards/bs4cards.pdf</w:t>
+        </w:r>
+      </w:hyperlink>
+      <w:r>
+        <w:t xml:space="preserve">&lt;</w:t>
+      </w:r>
+    </w:p>
+    <w:p>
+      <w:pPr>
+        <w:pStyle w:val="BodyText"/>
+      </w:pPr>
+      <w:r>
+        <w:t xml:space="preserve">Another thing to note, the</w:t>
+      </w:r>
+      <w:r>
+        <w:t xml:space="preserve"> </w:t>
+      </w:r>
+      <w:r>
+        <w:t xml:space="preserve">“</w:t>
+      </w:r>
+      <w:r>
+        <w:t xml:space="preserve">4</w:t>
+      </w:r>
+      <w:r>
+        <w:t xml:space="preserve">”</w:t>
+      </w:r>
+      <w:r>
+        <w:t xml:space="preserve"> </w:t>
+      </w:r>
+      <w:r>
+        <w:t xml:space="preserve">in</w:t>
+      </w:r>
+      <w:r>
+        <w:t xml:space="preserve"> </w:t>
+      </w:r>
+      <w:r>
+        <w:t xml:space="preserve">“</w:t>
+      </w:r>
+      <w:r>
+        <w:t xml:space="preserve">bs4</w:t>
+      </w:r>
+      <w:r>
+        <w:t xml:space="preserve">”</w:t>
+      </w:r>
+      <w:r>
+        <w:t xml:space="preserve"> </w:t>
+      </w:r>
+      <w:r>
+        <w:t xml:space="preserve">stands for the version of bootstrap this package uses. Learn more about Bootstrap 4 here: &gt;</w:t>
+      </w:r>
+      <w:hyperlink r:id="rId24">
+        <w:r>
+          <w:rPr>
+            <w:rStyle w:val="Hyperlink"/>
+          </w:rPr>
+          <w:t xml:space="preserve">https://www.w3schools.com/bootstrap4/bootstrap_get_started.asp</w:t>
+        </w:r>
+      </w:hyperlink>
+      <w:r>
+        <w:t xml:space="preserve">&lt;</w:t>
+      </w:r>
+    </w:p>
+    <w:bookmarkEnd w:id="25"/>
     <w:sectPr/>
   </w:body>
 </w:document>
